--- a/AdanSerranoCV.docx
+++ b/AdanSerranoCV.docx
@@ -1359,8 +1359,6 @@
         </w:rPr>
         <w:t xml:space="preserve"> </w:t>
       </w:r>
-      <w:bookmarkStart w:id="0" w:name="_GoBack"/>
-      <w:bookmarkEnd w:id="0"/>
     </w:p>
     <w:p>
       <w:pPr>
@@ -2675,6 +2673,9 @@
       </w:pPr>
       <w:r>
         <w:t>VALORES</w:t>
+      </w:r>
+      <w:r>
+        <w:t xml:space="preserve"> Y VIRTUDES</w:t>
       </w:r>
     </w:p>
     <w:p>
@@ -3617,7 +3618,15 @@
         <w:t xml:space="preserve"> en la UTP</w:t>
       </w:r>
       <w:r>
-        <w:t xml:space="preserve"> curioso con la capacidad de aprender, adaptarse y crecer. Deseoso de ser desafiado para mejorar las </w:t>
+        <w:t>, visionario</w:t>
+      </w:r>
+      <w:r>
+        <w:t xml:space="preserve"> con la capacidad de aprender,</w:t>
+      </w:r>
+      <w:bookmarkStart w:id="0" w:name="_GoBack"/>
+      <w:bookmarkEnd w:id="0"/>
+      <w:r>
+        <w:t xml:space="preserve"> adaptarse y crecer. Deseoso de ser desafiado para mejorar las </w:t>
       </w:r>
       <w:r>
         <w:t>habilidades</w:t>
@@ -5335,7 +5344,7 @@
 </file>
 
 <file path=customXml/itemProps1.xml><?xml version="1.0" encoding="utf-8"?>
-<ds:datastoreItem xmlns:ds="http://schemas.openxmlformats.org/officeDocument/2006/customXml" ds:itemID="{2BF9EC2D-B1CF-46CA-AD03-3575E86E3042}">
+<ds:datastoreItem xmlns:ds="http://schemas.openxmlformats.org/officeDocument/2006/customXml" ds:itemID="{E872DE53-781B-47B7-BC77-3D3EC0398922}">
   <ds:schemaRefs>
     <ds:schemaRef ds:uri="http://schemas.openxmlformats.org/officeDocument/2006/bibliography"/>
   </ds:schemaRefs>

--- a/AdanSerranoCV.docx
+++ b/AdanSerranoCV.docx
@@ -1403,21 +1403,55 @@
       </w:pPr>
       <w:r>
         <w:rPr>
+          <w:sz w:val="20"/>
+        </w:rPr>
+        <w:t>Fecha de nacimiento</w:t>
+      </w:r>
+      <w:r>
+        <w:rPr>
+          <w:sz w:val="20"/>
+        </w:rPr>
+        <w:t xml:space="preserve">: </w:t>
+      </w:r>
+      <w:r>
+        <w:rPr>
+          <w:sz w:val="20"/>
+        </w:rPr>
+        <w:t>05/ 03/</w:t>
+      </w:r>
+      <w:r>
+        <w:rPr>
+          <w:sz w:val="20"/>
+        </w:rPr>
+        <w:t xml:space="preserve"> 2003</w:t>
+      </w:r>
+    </w:p>
+    <w:p>
+      <w:pPr>
+        <w:spacing w:after="702" w:line="265" w:lineRule="auto"/>
+        <w:ind w:left="-5" w:hanging="10"/>
+        <w:rPr>
+          <w:color w:val="808080"/>
+          <w:sz w:val="17"/>
+        </w:rPr>
+      </w:pPr>
+      <w:r>
+        <w:rPr>
           <w:noProof/>
         </w:rPr>
         <mc:AlternateContent>
           <mc:Choice Requires="wpg">
             <w:drawing>
-              <wp:anchor distT="0" distB="0" distL="114300" distR="114300" simplePos="0" relativeHeight="251664384" behindDoc="1" locked="0" layoutInCell="1" allowOverlap="1" wp14:anchorId="6072E571" wp14:editId="32D9140A">
+              <wp:anchor distT="0" distB="0" distL="114300" distR="114300" simplePos="0" relativeHeight="251664384" behindDoc="1" locked="0" layoutInCell="1" allowOverlap="1" wp14:anchorId="50F43761" wp14:editId="43FD742E">
                 <wp:simplePos x="0" y="0"/>
                 <wp:positionH relativeFrom="column">
-                  <wp:posOffset>4024111</wp:posOffset>
+                  <wp:posOffset>4025977</wp:posOffset>
                 </wp:positionH>
                 <wp:positionV relativeFrom="paragraph">
-                  <wp:posOffset>471236</wp:posOffset>
+                  <wp:posOffset>490761</wp:posOffset>
                 </wp:positionV>
-                <wp:extent cx="2689737" cy="6792686"/>
-                <wp:effectExtent l="0" t="0" r="0" b="27305"/>
+                <wp:extent cx="2689226" cy="6709025"/>
+                <wp:effectExtent l="0" t="0" r="0" b="15875"/>
                 <wp:wrapNone/>
                 <wp:docPr id="2140" name="Group 2140"/>
                 <wp:cNvGraphicFramePr/>
@@ -1428,9 +1462,9 @@
                       <wpg:grpSpPr>
                         <a:xfrm>
                           <a:off x="0" y="0"/>
-                          <a:ext cx="2689737" cy="6792686"/>
-                          <a:chOff x="-93232" y="-368144"/>
-                          <a:chExt cx="2690382" cy="6793283"/>
+                          <a:ext cx="2689226" cy="6709025"/>
+                          <a:chOff x="-93234" y="-127492"/>
+                          <a:chExt cx="2690384" cy="6709649"/>
                         </a:xfrm>
                       </wpg:grpSpPr>
                       <wps:wsp>
@@ -1600,8 +1634,8 @@
                         <wps:cNvSpPr/>
                         <wps:spPr>
                           <a:xfrm flipH="1">
-                            <a:off x="-93232" y="-368144"/>
-                            <a:ext cx="47513" cy="6793283"/>
+                            <a:off x="-93234" y="-127492"/>
+                            <a:ext cx="66296" cy="6709649"/>
                           </a:xfrm>
                           <a:custGeom>
                             <a:avLst/>
@@ -1654,7 +1688,7 @@
           </mc:Choice>
           <mc:Fallback>
             <w:pict>
-              <v:group w14:anchorId="7787C995" id="Group 2140" o:spid="_x0000_s1026" style="position:absolute;margin-left:316.85pt;margin-top:37.1pt;width:211.8pt;height:534.85pt;z-index:-251652096;mso-width-relative:margin;mso-height-relative:margin" coordorigin="-932,-3681" coordsize="26903,67932" o:gfxdata="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">
+              <v:group w14:anchorId="7377CED0" id="Group 2140" o:spid="_x0000_s1026" style="position:absolute;margin-left:317pt;margin-top:38.65pt;width:211.75pt;height:528.25pt;z-index:-251652096;mso-width-relative:margin;mso-height-relative:margin" coordorigin="-932,-1274" coordsize="26903,67096" o:gfxdata="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">
                 <v:shape id="Shape 2762" o:spid="_x0000_s1027" style="position:absolute;left:2857;top:2390;width:3175;height:92;visibility:visible;mso-wrap-style:square;v-text-anchor:top" coordsize="317500,9144" o:gfxdata="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" path="m,l317500,r,9144l,9144,,e" fillcolor="#d3d3d3" stroked="f" strokeweight="0">
                   <v:stroke miterlimit="83231f" joinstyle="miter"/>
                   <v:path arrowok="t" textboxrect="0,0,317500,9144"/>
@@ -1667,9 +1701,9 @@
                   <v:stroke miterlimit="83231f" joinstyle="miter"/>
                   <v:path arrowok="t" textboxrect="0,0,317500,9144"/>
                 </v:shape>
-                <v:shape id="Shape 374" o:spid="_x0000_s1030" style="position:absolute;left:-932;top:-3681;width:475;height:67932;flip:x;visibility:visible;mso-wrap-style:square;v-text-anchor:top" coordsize="47513,7412559" o:gfxdata="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" path="m,l,7412559e" filled="f" strokecolor="#707070" strokeweight="1pt">
+                <v:shape id="Shape 374" o:spid="_x0000_s1030" style="position:absolute;left:-932;top:-1274;width:663;height:67095;flip:x;visibility:visible;mso-wrap-style:square;v-text-anchor:top" coordsize="66296,7412559" o:gfxdata="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" path="m,l,7412559e" filled="f" strokecolor="#707070" strokeweight="1pt">
                   <v:stroke miterlimit="83231f" joinstyle="miter"/>
-                  <v:path arrowok="t" textboxrect="0,0,47513,7412559"/>
+                  <v:path arrowok="t" textboxrect="0,0,66296,7412559"/>
                 </v:shape>
               </v:group>
             </w:pict>
@@ -1678,40 +1712,6 @@
       </w:r>
       <w:r>
         <w:rPr>
-          <w:sz w:val="20"/>
-        </w:rPr>
-        <w:t>Fecha de nacimiento</w:t>
-      </w:r>
-      <w:r>
-        <w:rPr>
-          <w:sz w:val="20"/>
-        </w:rPr>
-        <w:t xml:space="preserve">: </w:t>
-      </w:r>
-      <w:r>
-        <w:rPr>
-          <w:sz w:val="20"/>
-        </w:rPr>
-        <w:t>05/ 03/</w:t>
-      </w:r>
-      <w:r>
-        <w:rPr>
-          <w:sz w:val="20"/>
-        </w:rPr>
-        <w:t xml:space="preserve"> 2003</w:t>
-      </w:r>
-    </w:p>
-    <w:p>
-      <w:pPr>
-        <w:spacing w:after="702" w:line="265" w:lineRule="auto"/>
-        <w:ind w:left="-5" w:hanging="10"/>
-        <w:rPr>
-          <w:color w:val="808080"/>
-          <w:sz w:val="17"/>
-        </w:rPr>
-      </w:pPr>
-      <w:r>
-        <w:rPr>
           <w:noProof/>
           <w:color w:val="000000" w:themeColor="text1"/>
           <w:sz w:val="20"/>
@@ -1720,7 +1720,7 @@
         <mc:AlternateContent>
           <mc:Choice Requires="wps">
             <w:drawing>
-              <wp:anchor distT="0" distB="0" distL="114300" distR="114300" simplePos="0" relativeHeight="251674624" behindDoc="0" locked="0" layoutInCell="1" allowOverlap="1" wp14:anchorId="5B408C65" wp14:editId="5656F48D">
+              <wp:anchor distT="0" distB="0" distL="114300" distR="114300" simplePos="0" relativeHeight="251674624" behindDoc="0" locked="0" layoutInCell="1" allowOverlap="1" wp14:anchorId="703F5AED" wp14:editId="49901D59">
                 <wp:simplePos x="0" y="0"/>
                 <wp:positionH relativeFrom="margin">
                   <wp:posOffset>-635</wp:posOffset>
@@ -1782,7 +1782,7 @@
           </mc:Choice>
           <mc:Fallback>
             <w:pict>
-              <v:line w14:anchorId="28B0AEA0" id="Conector recto 35" o:spid="_x0000_s1026" style="position:absolute;flip:y;z-index:251674624;visibility:visible;mso-wrap-style:square;mso-width-percent:0;mso-height-percent:0;mso-wrap-distance-left:9pt;mso-wrap-distance-top:0;mso-wrap-distance-right:9pt;mso-wrap-distance-bottom:0;mso-position-horizontal:absolute;mso-position-horizontal-relative:margin;mso-position-vertical:absolute;mso-position-vertical-relative:text;mso-width-percent:0;mso-height-percent:0;mso-width-relative:margin;mso-height-relative:margin" from="-.05pt,20.1pt" to="301.45pt,20.1pt" o:gfxdata="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" strokecolor="#747070 [1614]" strokeweight=".5pt">
+              <v:line w14:anchorId="685AC46F" id="Conector recto 35" o:spid="_x0000_s1026" style="position:absolute;flip:y;z-index:251674624;visibility:visible;mso-wrap-style:square;mso-width-percent:0;mso-height-percent:0;mso-wrap-distance-left:9pt;mso-wrap-distance-top:0;mso-wrap-distance-right:9pt;mso-wrap-distance-bottom:0;mso-position-horizontal:absolute;mso-position-horizontal-relative:margin;mso-position-vertical:absolute;mso-position-vertical-relative:text;mso-width-percent:0;mso-height-percent:0;mso-width-relative:margin;mso-height-relative:margin" from="-.05pt,20.1pt" to="301.45pt,20.1pt" o:gfxdata="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" strokecolor="#747070 [1614]" strokeweight=".5pt">
                 <v:stroke joinstyle="miter"/>
                 <w10:wrap anchorx="margin"/>
               </v:line>
@@ -1826,7 +1826,7 @@
         <mc:AlternateContent>
           <mc:Choice Requires="wpg">
             <w:drawing>
-              <wp:inline distT="0" distB="0" distL="0" distR="0" wp14:anchorId="62D0B995" wp14:editId="7C6C64EA">
+              <wp:inline distT="0" distB="0" distL="0" distR="0" wp14:anchorId="38C2C4DC" wp14:editId="23070A7C">
                 <wp:extent cx="317500" cy="6350"/>
                 <wp:effectExtent l="0" t="0" r="0" b="0"/>
                 <wp:docPr id="2137" name="Group 2137"/>
@@ -2229,6 +2229,28 @@
               <w:pStyle w:val="Prrafodelista"/>
               <w:ind w:left="360"/>
               <w:rPr>
+                <w:color w:val="7F7F7F" w:themeColor="text1" w:themeTint="80"/>
+                <w:sz w:val="16"/>
+                <w:szCs w:val="16"/>
+              </w:rPr>
+            </w:pPr>
+            <w:r>
+              <w:rPr>
+                <w:color w:val="7F7F7F" w:themeColor="text1" w:themeTint="80"/>
+                <w:sz w:val="16"/>
+                <w:szCs w:val="16"/>
+              </w:rPr>
+              <w:t>Universidad Tecnológica De Panamá, 2022.</w:t>
+            </w:r>
+          </w:p>
+          <w:p>
+            <w:pPr>
+              <w:pStyle w:val="Prrafodelista"/>
+              <w:numPr>
+                <w:ilvl w:val="0"/>
+                <w:numId w:val="2"/>
+              </w:numPr>
+              <w:rPr>
                 <w:color w:val="000000" w:themeColor="text1"/>
                 <w:sz w:val="16"/>
                 <w:szCs w:val="16"/>
@@ -2240,8 +2262,19 @@
                 <w:sz w:val="16"/>
                 <w:szCs w:val="16"/>
               </w:rPr>
-              <w:t>Universidad Tecnológica De Panamá, 2022.</w:t>
+              <w:t>HACKATON ‘COPA AIRLINE’ 2022 (MICROSOFT AZURE AND TERRAFORM).</w:t>
             </w:r>
+          </w:p>
+          <w:p>
+            <w:pPr>
+              <w:pStyle w:val="Prrafodelista"/>
+              <w:ind w:left="360"/>
+              <w:rPr>
+                <w:color w:val="000000" w:themeColor="text1"/>
+                <w:sz w:val="16"/>
+                <w:szCs w:val="16"/>
+              </w:rPr>
+            </w:pPr>
           </w:p>
         </w:tc>
       </w:tr>
@@ -2284,7 +2317,23 @@
           <w:color w:val="808080"/>
           <w:sz w:val="16"/>
         </w:rPr>
-        <w:t>CURSOS O CERTIFICADOS</w:t>
+        <w:t>CURSOS,</w:t>
+      </w:r>
+      <w:r>
+        <w:rPr>
+          <w:b/>
+          <w:color w:val="808080"/>
+          <w:sz w:val="16"/>
+        </w:rPr>
+        <w:t xml:space="preserve"> CERTIFICADOS</w:t>
+      </w:r>
+      <w:r>
+        <w:rPr>
+          <w:b/>
+          <w:color w:val="808080"/>
+          <w:sz w:val="16"/>
+        </w:rPr>
+        <w:t xml:space="preserve"> O DIPLOMADOS</w:t>
       </w:r>
     </w:p>
     <w:p>
@@ -2489,7 +2538,7 @@
         <mc:AlternateContent>
           <mc:Choice Requires="wps">
             <w:drawing>
-              <wp:anchor distT="0" distB="0" distL="114300" distR="114300" simplePos="0" relativeHeight="251667456" behindDoc="0" locked="0" layoutInCell="1" allowOverlap="1" wp14:anchorId="07B25E64" wp14:editId="60DBD5F4">
+              <wp:anchor distT="0" distB="0" distL="114300" distR="114300" simplePos="0" relativeHeight="251667456" behindDoc="0" locked="0" layoutInCell="1" allowOverlap="1" wp14:anchorId="6029F35D" wp14:editId="446A1917">
                 <wp:simplePos x="0" y="0"/>
                 <wp:positionH relativeFrom="column">
                   <wp:posOffset>4371080</wp:posOffset>
@@ -2579,7 +2628,7 @@
         <mc:AlternateContent>
           <mc:Choice Requires="wps">
             <w:drawing>
-              <wp:anchor distT="0" distB="0" distL="114300" distR="114300" simplePos="0" relativeHeight="251672576" behindDoc="0" locked="0" layoutInCell="1" allowOverlap="1" wp14:anchorId="79C50FB6" wp14:editId="17F8C2EA">
+              <wp:anchor distT="0" distB="0" distL="114300" distR="114300" simplePos="0" relativeHeight="251672576" behindDoc="0" locked="0" layoutInCell="1" allowOverlap="1" wp14:anchorId="35516D2F" wp14:editId="0FD67826">
                 <wp:simplePos x="0" y="0"/>
                 <wp:positionH relativeFrom="margin">
                   <wp:posOffset>-635</wp:posOffset>
@@ -2689,7 +2738,7 @@
         <mc:AlternateContent>
           <mc:Choice Requires="wpg">
             <w:drawing>
-              <wp:inline distT="0" distB="0" distL="0" distR="0" wp14:anchorId="3D5A3FFC" wp14:editId="4A556A22">
+              <wp:inline distT="0" distB="0" distL="0" distR="0" wp14:anchorId="31CBF5A4" wp14:editId="789B5204">
                 <wp:extent cx="317500" cy="6350"/>
                 <wp:effectExtent l="0" t="0" r="0" b="0"/>
                 <wp:docPr id="29" name="Group 2137"/>
@@ -3256,16 +3305,16 @@
         <mc:AlternateContent>
           <mc:Choice Requires="wps">
             <w:drawing>
-              <wp:anchor distT="0" distB="0" distL="114300" distR="114300" simplePos="0" relativeHeight="251665408" behindDoc="0" locked="0" layoutInCell="1" allowOverlap="1" wp14:anchorId="79AF39C4" wp14:editId="52480B7D">
+              <wp:anchor distT="0" distB="0" distL="114300" distR="114300" simplePos="0" relativeHeight="251665408" behindDoc="0" locked="0" layoutInCell="1" allowOverlap="1" wp14:anchorId="43B31ECA" wp14:editId="49B0F20A">
                 <wp:simplePos x="0" y="0"/>
                 <wp:positionH relativeFrom="page">
-                  <wp:align>right</wp:align>
+                  <wp:posOffset>4493895</wp:posOffset>
                 </wp:positionH>
                 <wp:positionV relativeFrom="paragraph">
-                  <wp:posOffset>2204347</wp:posOffset>
+                  <wp:posOffset>2325497</wp:posOffset>
                 </wp:positionV>
-                <wp:extent cx="2935920" cy="434363"/>
-                <wp:effectExtent l="0" t="209550" r="36195" b="0"/>
+                <wp:extent cx="2935605" cy="434340"/>
+                <wp:effectExtent l="0" t="228600" r="36195" b="0"/>
                 <wp:wrapNone/>
                 <wp:docPr id="1" name="Triángulo rectángulo 1"/>
                 <wp:cNvGraphicFramePr/>
@@ -3274,9 +3323,9 @@
                     <wps:wsp>
                       <wps:cNvSpPr/>
                       <wps:spPr>
-                        <a:xfrm rot="10343567">
+                        <a:xfrm rot="10324005">
                           <a:off x="0" y="0"/>
-                          <a:ext cx="2935920" cy="434363"/>
+                          <a:ext cx="2935605" cy="434340"/>
                         </a:xfrm>
                         <a:prstGeom prst="rtTriangle">
                           <a:avLst/>
@@ -3326,11 +3375,11 @@
           </mc:Choice>
           <mc:Fallback>
             <w:pict>
-              <v:shapetype w14:anchorId="72F8D061" id="_x0000_t6" coordsize="21600,21600" o:spt="6" path="m,l,21600r21600,xe">
+              <v:shapetype w14:anchorId="125B9664" id="_x0000_t6" coordsize="21600,21600" o:spt="6" path="m,l,21600r21600,xe">
                 <v:stroke joinstyle="miter"/>
                 <v:path gradientshapeok="t" o:connecttype="custom" o:connectlocs="0,0;0,10800;0,21600;10800,21600;21600,21600;10800,10800" textboxrect="1800,12600,12600,19800"/>
               </v:shapetype>
-              <v:shape id="Triángulo rectángulo 1" o:spid="_x0000_s1026" type="#_x0000_t6" style="position:absolute;margin-left:179.95pt;margin-top:173.55pt;width:231.15pt;height:34.2pt;rotation:11297933fd;z-index:251665408;visibility:visible;mso-wrap-style:square;mso-width-percent:0;mso-height-percent:0;mso-wrap-distance-left:9pt;mso-wrap-distance-top:0;mso-wrap-distance-right:9pt;mso-wrap-distance-bottom:0;mso-position-horizontal:right;mso-position-horizontal-relative:page;mso-position-vertical:absolute;mso-position-vertical-relative:text;mso-width-percent:0;mso-height-percent:0;mso-width-relative:margin;mso-height-relative:margin;v-text-anchor:middle" o:gfxdata="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" fillcolor="white [3212]" strokecolor="white [3212]" strokeweight="1pt">
+              <v:shape id="Triángulo rectángulo 1" o:spid="_x0000_s1026" type="#_x0000_t6" style="position:absolute;margin-left:353.85pt;margin-top:183.1pt;width:231.15pt;height:34.2pt;rotation:11276567fd;z-index:251665408;visibility:visible;mso-wrap-style:square;mso-width-percent:0;mso-height-percent:0;mso-wrap-distance-left:9pt;mso-wrap-distance-top:0;mso-wrap-distance-right:9pt;mso-wrap-distance-bottom:0;mso-position-horizontal:absolute;mso-position-horizontal-relative:page;mso-position-vertical:absolute;mso-position-vertical-relative:text;mso-width-percent:0;mso-height-percent:0;mso-width-relative:margin;mso-height-relative:margin;v-text-anchor:middle" o:gfxdata="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" fillcolor="white [3212]" strokecolor="white [3212]" strokeweight="1pt">
                 <w10:wrap anchorx="page"/>
               </v:shape>
             </w:pict>
@@ -3345,7 +3394,7 @@
           <mc:Choice Requires="wpg">
             <w:drawing>
               <wp:inline distT="0" distB="0" distL="0" distR="0" wp14:anchorId="43B87B5A" wp14:editId="1761089C">
-                <wp:extent cx="2832100" cy="2941457"/>
+                <wp:extent cx="2832100" cy="2965622"/>
                 <wp:effectExtent l="0" t="0" r="6350" b="0"/>
                 <wp:docPr id="2132" name="Group 2132"/>
                 <wp:cNvGraphicFramePr/>
@@ -3356,9 +3405,9 @@
                       <wpg:grpSpPr>
                         <a:xfrm>
                           <a:off x="0" y="0"/>
-                          <a:ext cx="2832100" cy="2941457"/>
-                          <a:chOff x="11638" y="140856"/>
-                          <a:chExt cx="2832100" cy="2941457"/>
+                          <a:ext cx="2832100" cy="2965622"/>
+                          <a:chOff x="30688" y="111539"/>
+                          <a:chExt cx="2832100" cy="2970774"/>
                         </a:xfrm>
                       </wpg:grpSpPr>
                       <pic:pic xmlns:pic="http://schemas.openxmlformats.org/drawingml/2006/picture">
@@ -3380,8 +3429,8 @@
                         </pic:blipFill>
                         <pic:spPr>
                           <a:xfrm>
-                            <a:off x="386776" y="140856"/>
-                            <a:ext cx="2284086" cy="2331755"/>
+                            <a:off x="319446" y="111539"/>
+                            <a:ext cx="2362542" cy="2461719"/>
                           </a:xfrm>
                           <a:prstGeom prst="rect">
                             <a:avLst/>
@@ -3394,7 +3443,7 @@
                         <wps:cNvSpPr/>
                         <wps:spPr>
                           <a:xfrm>
-                            <a:off x="11638" y="2087005"/>
+                            <a:off x="30688" y="2172879"/>
                             <a:ext cx="2832100" cy="453932"/>
                           </a:xfrm>
                           <a:custGeom>
@@ -3527,7 +3576,7 @@
           </mc:Choice>
           <mc:Fallback>
             <w:pict>
-              <v:group w14:anchorId="43B87B5A" id="Group 2132" o:spid="_x0000_s1026" style="width:223pt;height:231.6pt;mso-position-horizontal-relative:char;mso-position-vertical-relative:line" coordorigin="116,1408" coordsize="28321,29414" o:gfxdata="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">
+              <v:group w14:anchorId="43B87B5A" id="Group 2132" o:spid="_x0000_s1026" style="width:223pt;height:233.5pt;mso-position-horizontal-relative:char;mso-position-vertical-relative:line" coordorigin="306,1115" coordsize="28321,29707" o:gfxdata="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">
                 <v:shapetype id="_x0000_t75" coordsize="21600,21600" o:spt="75" o:preferrelative="t" path="m@4@5l@4@11@9@11@9@5xe" filled="f" stroked="f">
                   <v:stroke joinstyle="miter"/>
                   <v:formulas>
@@ -3547,10 +3596,10 @@
                   <v:path o:extrusionok="f" gradientshapeok="t" o:connecttype="rect"/>
                   <o:lock v:ext="edit" aspectratio="t"/>
                 </v:shapetype>
-                <v:shape id="Picture 36" o:spid="_x0000_s1027" type="#_x0000_t75" style="position:absolute;left:3867;top:1408;width:22841;height:23318;visibility:visible;mso-wrap-style:square" o:gfxdata="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">
+                <v:shape id="Picture 36" o:spid="_x0000_s1027" type="#_x0000_t75" style="position:absolute;left:3194;top:1115;width:23625;height:24617;visibility:visible;mso-wrap-style:square" o:gfxdata="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">
                   <v:imagedata r:id="rId9" o:title=""/>
                 </v:shape>
-                <v:shape id="Shape 38" o:spid="_x0000_s1028" style="position:absolute;left:116;top:20870;width:28321;height:4539;visibility:visible;mso-wrap-style:square;v-text-anchor:top" coordsize="2832100,453932" o:gfxdata="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" path="m2832100,r,67036l,453932,,386879,2832100,xe" fillcolor="black" stroked="f" strokeweight="0">
+                <v:shape id="Shape 38" o:spid="_x0000_s1028" style="position:absolute;left:306;top:21728;width:28321;height:4540;visibility:visible;mso-wrap-style:square;v-text-anchor:top" coordsize="2832100,453932" o:gfxdata="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" path="m2832100,r,67036l,453932,,386879,2832100,xe" fillcolor="black" stroked="f" strokeweight="0">
                   <v:stroke miterlimit="83231f" joinstyle="miter"/>
                   <v:path arrowok="t" textboxrect="0,0,2832100,453932"/>
                 </v:shape>
@@ -3621,12 +3670,7 @@
         <w:t>, visionario</w:t>
       </w:r>
       <w:r>
-        <w:t xml:space="preserve"> con la capacidad de aprender,</w:t>
-      </w:r>
-      <w:bookmarkStart w:id="0" w:name="_GoBack"/>
-      <w:bookmarkEnd w:id="0"/>
-      <w:r>
-        <w:t xml:space="preserve"> adaptarse y crecer. Deseoso de ser desafiado para mejorar las </w:t>
+        <w:t xml:space="preserve"> con la capacidad de aprender, adaptarse y crecer. Deseoso de ser desafiado para mejorar las </w:t>
       </w:r>
       <w:r>
         <w:t>habilidades</w:t>
@@ -3898,7 +3942,7 @@
           <w:b/>
           <w:sz w:val="20"/>
         </w:rPr>
-        <w:t xml:space="preserve"> </w:t>
+        <w:t xml:space="preserve">, </w:t>
       </w:r>
       <w:proofErr w:type="spellStart"/>
       <w:r>
@@ -4329,7 +4373,18 @@
             <w:sz w:val="17"/>
             <w:u w:val="none"/>
           </w:rPr>
-          <w:t>https://www.AdanSerrano.Linkedin/Profile</w:t>
+          <w:t>https://www.AdanSerrano.Linkedin</w:t>
+        </w:r>
+        <w:bookmarkStart w:id="0" w:name="_GoBack"/>
+        <w:bookmarkEnd w:id="0"/>
+        <w:r>
+          <w:rPr>
+            <w:rStyle w:val="Hipervnculo"/>
+            <w:color w:val="7F7F7F" w:themeColor="text1" w:themeTint="80"/>
+            <w:sz w:val="17"/>
+            <w:u w:val="none"/>
+          </w:rPr>
+          <w:t>/Profile</w:t>
         </w:r>
       </w:hyperlink>
     </w:p>
@@ -4351,8 +4406,8 @@
   <w:abstractNum w:abstractNumId="0" w15:restartNumberingAfterBreak="0">
     <w:nsid w:val="23720F20"/>
     <w:multiLevelType w:val="hybridMultilevel"/>
-    <w:tmpl w:val="D598D626"/>
-    <w:lvl w:ilvl="0" w:tplc="180A0001">
+    <w:tmpl w:val="E93E8D0E"/>
+    <w:lvl w:ilvl="0" w:tplc="B8901B14">
       <w:start w:val="1"/>
       <w:numFmt w:val="bullet"/>
       <w:lvlText w:val=""/>
@@ -4362,6 +4417,7 @@
       </w:pPr>
       <w:rPr>
         <w:rFonts w:ascii="Symbol" w:hAnsi="Symbol" w:hint="default"/>
+        <w:color w:val="767171" w:themeColor="background2" w:themeShade="80"/>
       </w:rPr>
     </w:lvl>
     <w:lvl w:ilvl="1" w:tplc="180A0003" w:tentative="1">
@@ -5344,7 +5400,7 @@
 </file>
 
 <file path=customXml/itemProps1.xml><?xml version="1.0" encoding="utf-8"?>
-<ds:datastoreItem xmlns:ds="http://schemas.openxmlformats.org/officeDocument/2006/customXml" ds:itemID="{E872DE53-781B-47B7-BC77-3D3EC0398922}">
+<ds:datastoreItem xmlns:ds="http://schemas.openxmlformats.org/officeDocument/2006/customXml" ds:itemID="{855ED41C-DBAA-4731-BD04-7BF94303909D}">
   <ds:schemaRefs>
     <ds:schemaRef ds:uri="http://schemas.openxmlformats.org/officeDocument/2006/bibliography"/>
   </ds:schemaRefs>
